--- a/ДокументыПрактики/Студия роботех/Анкета по практике.docx
+++ b/ДокументыПрактики/Студия роботех/Анкета по практике.docx
@@ -28,7 +28,6 @@
         <w:rPr>
           <w:rFonts w:ascii="Times New Roman" w:hAnsi="Times New Roman" w:cs="Times New Roman"/>
           <w:b/>
-          <w:lang w:val="en-US"/>
         </w:rPr>
       </w:pPr>
       <w:r>
@@ -47,7 +46,6 @@
         <w:rPr>
           <w:rFonts w:ascii="Times New Roman" w:hAnsi="Times New Roman" w:cs="Times New Roman"/>
           <w:b/>
-          <w:lang w:val="en-US"/>
         </w:rPr>
       </w:pPr>
     </w:p>
@@ -128,25 +126,156 @@
         <w:rPr>
           <w:rFonts w:ascii="Times New Roman" w:hAnsi="Times New Roman" w:cs="Times New Roman"/>
         </w:rPr>
-        <w:t xml:space="preserve"> _____________________________________________________________________</w:t>
-      </w:r>
-      <w:r>
-        <w:rPr>
-          <w:rFonts w:ascii="Times New Roman" w:hAnsi="Times New Roman" w:cs="Times New Roman"/>
-          <w:lang w:val="en-US"/>
-        </w:rPr>
-        <w:t>___</w:t>
-      </w:r>
-      <w:r>
-        <w:rPr>
-          <w:rFonts w:ascii="Times New Roman" w:hAnsi="Times New Roman" w:cs="Times New Roman"/>
-        </w:rPr>
-        <w:t>____________</w:t>
-      </w:r>
-      <w:r>
-        <w:rPr>
-          <w:rFonts w:ascii="Times New Roman" w:hAnsi="Times New Roman" w:cs="Times New Roman"/>
-          <w:lang w:val="en-US"/>
+        <w:t xml:space="preserve"> </w:t>
+      </w:r>
+      <w:r>
+        <w:rPr>
+          <w:rFonts w:ascii="Times New Roman" w:hAnsi="Times New Roman" w:cs="Times New Roman"/>
+        </w:rPr>
+        <w:t xml:space="preserve">Да, необходима, потому что на практике повышается уровень практических знаний </w:t>
+      </w:r>
+    </w:p>
+    <w:p>
+      <w:pPr>
+        <w:spacing w:before="120" w:after="120" w:line="240" w:lineRule="auto"/>
+        <w:rPr>
+          <w:rFonts w:ascii="Times New Roman" w:hAnsi="Times New Roman" w:cs="Times New Roman"/>
+          <w:b/>
+        </w:rPr>
+      </w:pPr>
+      <w:r>
+        <w:rPr>
+          <w:rFonts w:ascii="Times New Roman" w:hAnsi="Times New Roman" w:cs="Times New Roman"/>
+          <w:b/>
+        </w:rPr>
+        <w:t>2. Для Вас практика:</w:t>
+      </w:r>
+    </w:p>
+    <w:p>
+      <w:pPr>
+        <w:spacing w:after="0"/>
+        <w:ind w:left="426"/>
+        <w:contextualSpacing/>
+        <w:rPr>
+          <w:rFonts w:ascii="Times New Roman" w:hAnsi="Times New Roman" w:cs="Times New Roman"/>
+        </w:rPr>
+      </w:pPr>
+      <w:r>
+        <w:rPr>
+          <w:rFonts w:ascii="Times New Roman" w:hAnsi="Times New Roman" w:cs="Times New Roman"/>
+        </w:rPr>
+        <w:sym w:font="Symbol" w:char="F07F"/>
+      </w:r>
+      <w:r>
+        <w:rPr>
+          <w:rFonts w:ascii="Times New Roman" w:hAnsi="Times New Roman" w:cs="Times New Roman"/>
+        </w:rPr>
+        <w:t xml:space="preserve"> первый шаг в будущую профессию; </w:t>
+      </w:r>
+    </w:p>
+    <w:p>
+      <w:pPr>
+        <w:spacing w:after="0"/>
+        <w:ind w:left="426"/>
+        <w:contextualSpacing/>
+        <w:rPr>
+          <w:rFonts w:ascii="Times New Roman" w:hAnsi="Times New Roman" w:cs="Times New Roman"/>
+        </w:rPr>
+      </w:pPr>
+      <w:r>
+        <w:rPr>
+          <w:rFonts w:ascii="Times New Roman" w:hAnsi="Times New Roman" w:cs="Times New Roman"/>
+        </w:rPr>
+        <w:sym w:font="Symbol" w:char="F07F"/>
+      </w:r>
+      <w:r>
+        <w:rPr>
+          <w:rFonts w:ascii="Times New Roman" w:hAnsi="Times New Roman" w:cs="Times New Roman"/>
+        </w:rPr>
+        <w:t xml:space="preserve"> возможность дальнейшего трудоустройства;</w:t>
+      </w:r>
+    </w:p>
+    <w:p>
+      <w:pPr>
+        <w:spacing w:after="0"/>
+        <w:ind w:left="426"/>
+        <w:contextualSpacing/>
+        <w:rPr>
+          <w:rFonts w:ascii="Times New Roman" w:hAnsi="Times New Roman" w:cs="Times New Roman"/>
+        </w:rPr>
+      </w:pPr>
+      <w:r>
+        <w:rPr>
+          <w:rFonts w:ascii="Times New Roman" w:hAnsi="Times New Roman" w:cs="Times New Roman"/>
+        </w:rPr>
+        <w:sym w:font="Symbol" w:char="F07F"/>
+      </w:r>
+      <w:r>
+        <w:rPr>
+          <w:rFonts w:ascii="Times New Roman" w:hAnsi="Times New Roman" w:cs="Times New Roman"/>
+        </w:rPr>
+        <w:t xml:space="preserve"> </w:t>
+      </w:r>
+      <w:r>
+        <w:rPr>
+          <w:rFonts w:ascii="Times New Roman" w:hAnsi="Times New Roman" w:cs="Times New Roman"/>
+          <w:color w:val="FF0000"/>
+        </w:rPr>
+        <w:t>интересно проведенное время;</w:t>
+      </w:r>
+    </w:p>
+    <w:p>
+      <w:pPr>
+        <w:spacing w:after="0"/>
+        <w:ind w:left="426"/>
+        <w:contextualSpacing/>
+        <w:rPr>
+          <w:rFonts w:ascii="Times New Roman" w:hAnsi="Times New Roman" w:cs="Times New Roman"/>
+        </w:rPr>
+      </w:pPr>
+      <w:r>
+        <w:rPr>
+          <w:rFonts w:ascii="Times New Roman" w:hAnsi="Times New Roman" w:cs="Times New Roman"/>
+        </w:rPr>
+        <w:sym w:font="Symbol" w:char="F07F"/>
+      </w:r>
+      <w:r>
+        <w:rPr>
+          <w:rFonts w:ascii="Times New Roman" w:hAnsi="Times New Roman" w:cs="Times New Roman"/>
+        </w:rPr>
+        <w:t xml:space="preserve"> неизбежная необходимость;</w:t>
+      </w:r>
+    </w:p>
+    <w:p>
+      <w:pPr>
+        <w:spacing w:after="0"/>
+        <w:ind w:left="426"/>
+        <w:contextualSpacing/>
+        <w:rPr>
+          <w:rFonts w:ascii="Times New Roman" w:hAnsi="Times New Roman" w:cs="Times New Roman"/>
+        </w:rPr>
+      </w:pPr>
+      <w:r>
+        <w:rPr>
+          <w:rFonts w:ascii="Times New Roman" w:hAnsi="Times New Roman" w:cs="Times New Roman"/>
+        </w:rPr>
+        <w:sym w:font="Symbol" w:char="F07F"/>
+      </w:r>
+      <w:r>
+        <w:rPr>
+          <w:rFonts w:ascii="Times New Roman" w:hAnsi="Times New Roman" w:cs="Times New Roman"/>
+        </w:rPr>
+        <w:t xml:space="preserve"> свой вариант ответа ___________________________________________________</w:t>
+      </w:r>
+      <w:r>
+        <w:rPr>
+          <w:rFonts w:ascii="Times New Roman" w:hAnsi="Times New Roman" w:cs="Times New Roman"/>
+        </w:rPr>
+        <w:t>________</w:t>
+      </w:r>
+      <w:r>
+        <w:rPr>
+          <w:rFonts w:ascii="Times New Roman" w:hAnsi="Times New Roman" w:cs="Times New Roman"/>
         </w:rPr>
         <w:t>_____</w:t>
       </w:r>
@@ -154,19 +283,7 @@
         <w:rPr>
           <w:rFonts w:ascii="Times New Roman" w:hAnsi="Times New Roman" w:cs="Times New Roman"/>
         </w:rPr>
-        <w:t xml:space="preserve"> _____________________________________________________________________________</w:t>
-      </w:r>
-      <w:r>
-        <w:rPr>
-          <w:rFonts w:ascii="Times New Roman" w:hAnsi="Times New Roman" w:cs="Times New Roman"/>
-        </w:rPr>
-        <w:t>____________</w:t>
-      </w:r>
-      <w:r>
-        <w:rPr>
-          <w:rFonts w:ascii="Times New Roman" w:hAnsi="Times New Roman" w:cs="Times New Roman"/>
-        </w:rPr>
-        <w:t xml:space="preserve"> </w:t>
+        <w:t xml:space="preserve">_ </w:t>
       </w:r>
     </w:p>
     <w:p>
@@ -182,135 +299,47 @@
           <w:rFonts w:ascii="Times New Roman" w:hAnsi="Times New Roman" w:cs="Times New Roman"/>
           <w:b/>
         </w:rPr>
-        <w:t>2. Для Вас практика:</w:t>
-      </w:r>
-    </w:p>
-    <w:p>
-      <w:pPr>
-        <w:spacing w:after="0"/>
-        <w:ind w:left="426"/>
-        <w:contextualSpacing/>
-        <w:rPr>
-          <w:rFonts w:ascii="Times New Roman" w:hAnsi="Times New Roman" w:cs="Times New Roman"/>
-        </w:rPr>
-      </w:pPr>
-      <w:r>
-        <w:rPr>
-          <w:rFonts w:ascii="Times New Roman" w:hAnsi="Times New Roman" w:cs="Times New Roman"/>
-        </w:rPr>
-        <w:sym w:font="Symbol" w:char="F07F"/>
-      </w:r>
-      <w:r>
-        <w:rPr>
-          <w:rFonts w:ascii="Times New Roman" w:hAnsi="Times New Roman" w:cs="Times New Roman"/>
-        </w:rPr>
-        <w:t xml:space="preserve"> первый шаг в будущую профессию; </w:t>
-      </w:r>
-    </w:p>
-    <w:p>
-      <w:pPr>
-        <w:spacing w:after="0"/>
-        <w:ind w:left="426"/>
-        <w:contextualSpacing/>
-        <w:rPr>
-          <w:rFonts w:ascii="Times New Roman" w:hAnsi="Times New Roman" w:cs="Times New Roman"/>
-        </w:rPr>
-      </w:pPr>
-      <w:r>
-        <w:rPr>
-          <w:rFonts w:ascii="Times New Roman" w:hAnsi="Times New Roman" w:cs="Times New Roman"/>
-        </w:rPr>
-        <w:sym w:font="Symbol" w:char="F07F"/>
-      </w:r>
-      <w:r>
-        <w:rPr>
-          <w:rFonts w:ascii="Times New Roman" w:hAnsi="Times New Roman" w:cs="Times New Roman"/>
-        </w:rPr>
-        <w:t xml:space="preserve"> возможность дальнейшего трудоустройства;</w:t>
-      </w:r>
-    </w:p>
-    <w:p>
-      <w:pPr>
-        <w:spacing w:after="0"/>
-        <w:ind w:left="426"/>
-        <w:contextualSpacing/>
-        <w:rPr>
-          <w:rFonts w:ascii="Times New Roman" w:hAnsi="Times New Roman" w:cs="Times New Roman"/>
-        </w:rPr>
-      </w:pPr>
-      <w:r>
-        <w:rPr>
-          <w:rFonts w:ascii="Times New Roman" w:hAnsi="Times New Roman" w:cs="Times New Roman"/>
-        </w:rPr>
-        <w:sym w:font="Symbol" w:char="F07F"/>
-      </w:r>
-      <w:r>
-        <w:rPr>
-          <w:rFonts w:ascii="Times New Roman" w:hAnsi="Times New Roman" w:cs="Times New Roman"/>
-        </w:rPr>
-        <w:t xml:space="preserve"> интересно проведенное время;</w:t>
-      </w:r>
-    </w:p>
-    <w:p>
-      <w:pPr>
-        <w:spacing w:after="0"/>
-        <w:ind w:left="426"/>
-        <w:contextualSpacing/>
-        <w:rPr>
-          <w:rFonts w:ascii="Times New Roman" w:hAnsi="Times New Roman" w:cs="Times New Roman"/>
-        </w:rPr>
-      </w:pPr>
-      <w:r>
-        <w:rPr>
-          <w:rFonts w:ascii="Times New Roman" w:hAnsi="Times New Roman" w:cs="Times New Roman"/>
-        </w:rPr>
-        <w:sym w:font="Symbol" w:char="F07F"/>
-      </w:r>
-      <w:r>
-        <w:rPr>
-          <w:rFonts w:ascii="Times New Roman" w:hAnsi="Times New Roman" w:cs="Times New Roman"/>
-        </w:rPr>
-        <w:t xml:space="preserve"> неизбежная необходимость;</w:t>
-      </w:r>
-    </w:p>
-    <w:p>
-      <w:pPr>
-        <w:spacing w:after="0"/>
-        <w:ind w:left="426"/>
-        <w:contextualSpacing/>
-        <w:rPr>
-          <w:rFonts w:ascii="Times New Roman" w:hAnsi="Times New Roman" w:cs="Times New Roman"/>
-        </w:rPr>
-      </w:pPr>
-      <w:r>
-        <w:rPr>
-          <w:rFonts w:ascii="Times New Roman" w:hAnsi="Times New Roman" w:cs="Times New Roman"/>
-        </w:rPr>
-        <w:sym w:font="Symbol" w:char="F07F"/>
-      </w:r>
-      <w:r>
-        <w:rPr>
-          <w:rFonts w:ascii="Times New Roman" w:hAnsi="Times New Roman" w:cs="Times New Roman"/>
-        </w:rPr>
-        <w:t xml:space="preserve"> свой вариант ответа ___________________________________________________</w:t>
-      </w:r>
-      <w:r>
-        <w:rPr>
-          <w:rFonts w:ascii="Times New Roman" w:hAnsi="Times New Roman" w:cs="Times New Roman"/>
-        </w:rPr>
-        <w:t>________</w:t>
-      </w:r>
-      <w:r>
-        <w:rPr>
-          <w:rFonts w:ascii="Times New Roman" w:hAnsi="Times New Roman" w:cs="Times New Roman"/>
-        </w:rPr>
-        <w:t>_____</w:t>
-      </w:r>
-      <w:r>
-        <w:rPr>
-          <w:rFonts w:ascii="Times New Roman" w:hAnsi="Times New Roman" w:cs="Times New Roman"/>
-        </w:rPr>
-        <w:t xml:space="preserve">_ </w:t>
+        <w:t xml:space="preserve">3. Возникали ли у Вас трудности в процессе прохождения практики </w:t>
+      </w:r>
+      <w:proofErr w:type="gramStart"/>
+      <w:r>
+        <w:rPr>
+          <w:rFonts w:ascii="Times New Roman" w:hAnsi="Times New Roman" w:cs="Times New Roman"/>
+          <w:b/>
+        </w:rPr>
+        <w:t xml:space="preserve">   </w:t>
+      </w:r>
+      <w:r>
+        <w:rPr>
+          <w:rFonts w:ascii="Times New Roman" w:hAnsi="Times New Roman" w:cs="Times New Roman"/>
+          <w:b/>
+        </w:rPr>
+        <w:t>(</w:t>
+      </w:r>
+      <w:proofErr w:type="gramEnd"/>
+      <w:r>
+        <w:rPr>
+          <w:rFonts w:ascii="Times New Roman" w:hAnsi="Times New Roman" w:cs="Times New Roman"/>
+          <w:b/>
+          <w:u w:val="single"/>
+        </w:rPr>
+        <w:t>Нет/</w:t>
+      </w:r>
+      <w:r>
+        <w:rPr>
+          <w:rFonts w:ascii="Times New Roman" w:hAnsi="Times New Roman" w:cs="Times New Roman"/>
+          <w:b/>
+          <w:color w:val="FF0000"/>
+          <w:u w:val="single"/>
+        </w:rPr>
+        <w:t>Да</w:t>
+      </w:r>
+      <w:r>
+        <w:rPr>
+          <w:rFonts w:ascii="Times New Roman" w:hAnsi="Times New Roman" w:cs="Times New Roman"/>
+          <w:b/>
+        </w:rPr>
+        <w:t xml:space="preserve">,)? </w:t>
       </w:r>
     </w:p>
     <w:p>
@@ -318,54 +347,6 @@
         <w:spacing w:before="120" w:after="120" w:line="240" w:lineRule="auto"/>
         <w:rPr>
           <w:rFonts w:ascii="Times New Roman" w:hAnsi="Times New Roman" w:cs="Times New Roman"/>
-          <w:b/>
-        </w:rPr>
-      </w:pPr>
-      <w:r>
-        <w:rPr>
-          <w:rFonts w:ascii="Times New Roman" w:hAnsi="Times New Roman" w:cs="Times New Roman"/>
-          <w:b/>
-        </w:rPr>
-        <w:t xml:space="preserve">3. Возникали ли у Вас трудности в процессе прохождения практики </w:t>
-      </w:r>
-      <w:proofErr w:type="gramStart"/>
-      <w:r>
-        <w:rPr>
-          <w:rFonts w:ascii="Times New Roman" w:hAnsi="Times New Roman" w:cs="Times New Roman"/>
-          <w:b/>
-        </w:rPr>
-        <w:t xml:space="preserve">   </w:t>
-      </w:r>
-      <w:r>
-        <w:rPr>
-          <w:rFonts w:ascii="Times New Roman" w:hAnsi="Times New Roman" w:cs="Times New Roman"/>
-          <w:b/>
-        </w:rPr>
-        <w:t>(</w:t>
-      </w:r>
-      <w:proofErr w:type="gramEnd"/>
-      <w:r>
-        <w:rPr>
-          <w:rFonts w:ascii="Times New Roman" w:hAnsi="Times New Roman" w:cs="Times New Roman"/>
-          <w:b/>
-          <w:u w:val="single"/>
-        </w:rPr>
-        <w:t>Нет/Да</w:t>
-      </w:r>
-      <w:r>
-        <w:rPr>
-          <w:rFonts w:ascii="Times New Roman" w:hAnsi="Times New Roman" w:cs="Times New Roman"/>
-          <w:b/>
-        </w:rPr>
-        <w:t xml:space="preserve">,)? </w:t>
-      </w:r>
-    </w:p>
-    <w:p>
-      <w:pPr>
-        <w:spacing w:before="120" w:after="120" w:line="240" w:lineRule="auto"/>
-        <w:rPr>
-          <w:rFonts w:ascii="Times New Roman" w:hAnsi="Times New Roman" w:cs="Times New Roman"/>
-          <w:lang w:val="en-US"/>
         </w:rPr>
       </w:pPr>
       <w:r>
@@ -422,7 +403,20 @@
         <w:rPr>
           <w:rFonts w:ascii="Times New Roman" w:hAnsi="Times New Roman" w:cs="Times New Roman"/>
         </w:rPr>
-        <w:t xml:space="preserve"> недостаток практических умений; </w:t>
+        <w:t xml:space="preserve"> </w:t>
+      </w:r>
+      <w:r>
+        <w:rPr>
+          <w:rFonts w:ascii="Times New Roman" w:hAnsi="Times New Roman" w:cs="Times New Roman"/>
+          <w:color w:val="FF0000"/>
+        </w:rPr>
+        <w:t>недостаток практических умений</w:t>
+      </w:r>
+      <w:r>
+        <w:rPr>
+          <w:rFonts w:ascii="Times New Roman" w:hAnsi="Times New Roman" w:cs="Times New Roman"/>
+        </w:rPr>
+        <w:t xml:space="preserve">; </w:t>
       </w:r>
     </w:p>
     <w:p>
@@ -558,7 +552,6 @@
       <w:r>
         <w:rPr>
           <w:rFonts w:ascii="Times New Roman" w:hAnsi="Times New Roman" w:cs="Times New Roman"/>
-          <w:lang w:val="en-US"/>
         </w:rPr>
         <w:t xml:space="preserve"> </w:t>
       </w:r>
@@ -650,7 +643,20 @@
         <w:rPr>
           <w:rFonts w:ascii="Times New Roman" w:hAnsi="Times New Roman" w:cs="Times New Roman"/>
         </w:rPr>
-        <w:t xml:space="preserve"> в получении практических умений; </w:t>
+        <w:t xml:space="preserve"> </w:t>
+      </w:r>
+      <w:r>
+        <w:rPr>
+          <w:rFonts w:ascii="Times New Roman" w:hAnsi="Times New Roman" w:cs="Times New Roman"/>
+          <w:color w:val="FF0000"/>
+        </w:rPr>
+        <w:t>в получении практических умений</w:t>
+      </w:r>
+      <w:r>
+        <w:rPr>
+          <w:rFonts w:ascii="Times New Roman" w:hAnsi="Times New Roman" w:cs="Times New Roman"/>
+        </w:rPr>
+        <w:t xml:space="preserve">; </w:t>
       </w:r>
     </w:p>
     <w:p>
@@ -868,31 +874,20 @@
         <w:rPr>
           <w:rFonts w:ascii="Times New Roman" w:hAnsi="Times New Roman" w:cs="Times New Roman"/>
         </w:rPr>
-        <w:t xml:space="preserve"> свой вариант ответа _________________________________________________</w:t>
-      </w:r>
-      <w:r>
-        <w:rPr>
-          <w:rFonts w:ascii="Times New Roman" w:hAnsi="Times New Roman" w:cs="Times New Roman"/>
-        </w:rPr>
-        <w:t>__________</w:t>
-      </w:r>
-      <w:r>
-        <w:rPr>
-          <w:rFonts w:ascii="Times New Roman" w:hAnsi="Times New Roman" w:cs="Times New Roman"/>
-        </w:rPr>
-        <w:t>__</w:t>
-      </w:r>
-      <w:r>
-        <w:rPr>
-          <w:rFonts w:ascii="Times New Roman" w:hAnsi="Times New Roman" w:cs="Times New Roman"/>
-        </w:rPr>
-        <w:t>__</w:t>
-      </w:r>
-      <w:r>
-        <w:rPr>
-          <w:rFonts w:ascii="Times New Roman" w:hAnsi="Times New Roman" w:cs="Times New Roman"/>
-        </w:rPr>
-        <w:t>_</w:t>
+        <w:t xml:space="preserve"> </w:t>
+      </w:r>
+      <w:r>
+        <w:rPr>
+          <w:rFonts w:ascii="Times New Roman" w:hAnsi="Times New Roman" w:cs="Times New Roman"/>
+          <w:color w:val="FF0000"/>
+        </w:rPr>
+        <w:t xml:space="preserve">свой вариант ответа </w:t>
+      </w:r>
+      <w:r>
+        <w:rPr>
+          <w:rFonts w:ascii="Times New Roman" w:hAnsi="Times New Roman" w:cs="Times New Roman"/>
+        </w:rPr>
+        <w:t>-------------</w:t>
       </w:r>
     </w:p>
     <w:p>
@@ -930,7 +925,14 @@
         <w:rPr>
           <w:rFonts w:ascii="Times New Roman" w:hAnsi="Times New Roman" w:cs="Times New Roman"/>
         </w:rPr>
-        <w:t xml:space="preserve"> вполне; </w:t>
+        <w:t xml:space="preserve"> </w:t>
+      </w:r>
+      <w:r>
+        <w:rPr>
+          <w:rFonts w:ascii="Times New Roman" w:hAnsi="Times New Roman" w:cs="Times New Roman"/>
+          <w:color w:val="FF0000"/>
+        </w:rPr>
+        <w:t xml:space="preserve">вполне; </w:t>
       </w:r>
     </w:p>
     <w:p>
@@ -1070,7 +1072,14 @@
         <w:rPr>
           <w:rFonts w:ascii="Times New Roman" w:hAnsi="Times New Roman" w:cs="Times New Roman"/>
         </w:rPr>
-        <w:t xml:space="preserve"> на практике я еще больше убедился(ась) в правильности выбора профессии;</w:t>
+        <w:t xml:space="preserve"> </w:t>
+      </w:r>
+      <w:r>
+        <w:rPr>
+          <w:rFonts w:ascii="Times New Roman" w:hAnsi="Times New Roman" w:cs="Times New Roman"/>
+          <w:color w:val="FF0000"/>
+        </w:rPr>
+        <w:t>на практике я еще больше убедился(ась) в правильности выбора профессии;</w:t>
       </w:r>
     </w:p>
     <w:p>
@@ -1800,7 +1809,22 @@
           <w:rFonts w:ascii="Times New Roman" w:hAnsi="Times New Roman" w:cs="Times New Roman"/>
           <w:b/>
         </w:rPr>
-        <w:t>9. Удовлетворены ли Вы результатами практики (Да/Нет)? Если нет, то укажите причины своей неудовлетворенности______________________________________________</w:t>
+        <w:t>9. Удовлетворены ли Вы результатами практики (</w:t>
+      </w:r>
+      <w:r>
+        <w:rPr>
+          <w:rFonts w:ascii="Times New Roman" w:hAnsi="Times New Roman" w:cs="Times New Roman"/>
+          <w:b/>
+          <w:color w:val="FF0000"/>
+        </w:rPr>
+        <w:t>Да</w:t>
+      </w:r>
+      <w:r>
+        <w:rPr>
+          <w:rFonts w:ascii="Times New Roman" w:hAnsi="Times New Roman" w:cs="Times New Roman"/>
+          <w:b/>
+        </w:rPr>
+        <w:t>/Нет)? Если нет, то укажите причины своей неудовлетворенности______________________________________________</w:t>
       </w:r>
       <w:r>
         <w:rPr>
@@ -1947,7 +1971,20 @@
         <w:rPr>
           <w:rFonts w:ascii="Times New Roman" w:hAnsi="Times New Roman" w:cs="Times New Roman"/>
         </w:rPr>
-        <w:t xml:space="preserve"> нет. </w:t>
+        <w:t xml:space="preserve"> </w:t>
+      </w:r>
+      <w:r>
+        <w:rPr>
+          <w:rFonts w:ascii="Times New Roman" w:hAnsi="Times New Roman" w:cs="Times New Roman"/>
+          <w:color w:val="FF0000"/>
+        </w:rPr>
+        <w:t>нет</w:t>
+      </w:r>
+      <w:r>
+        <w:rPr>
+          <w:rFonts w:ascii="Times New Roman" w:hAnsi="Times New Roman" w:cs="Times New Roman"/>
+        </w:rPr>
+        <w:t xml:space="preserve">. </w:t>
       </w:r>
     </w:p>
     <w:p>
@@ -2007,7 +2044,22 @@
         <w:rPr>
           <w:rFonts w:ascii="Times New Roman" w:hAnsi="Times New Roman" w:cs="Times New Roman"/>
         </w:rPr>
-        <w:t xml:space="preserve"> не интересует трудоустройство по месту прохождения практики; </w:t>
+        <w:t xml:space="preserve"> </w:t>
+      </w:r>
+      <w:bookmarkStart w:id="0" w:name="_GoBack"/>
+      <w:r>
+        <w:rPr>
+          <w:rFonts w:ascii="Times New Roman" w:hAnsi="Times New Roman" w:cs="Times New Roman"/>
+          <w:color w:val="FF0000"/>
+        </w:rPr>
+        <w:t>не интересует трудоустройство по месту прохождения практики</w:t>
+      </w:r>
+      <w:bookmarkEnd w:id="0"/>
+      <w:r>
+        <w:rPr>
+          <w:rFonts w:ascii="Times New Roman" w:hAnsi="Times New Roman" w:cs="Times New Roman"/>
+        </w:rPr>
+        <w:t xml:space="preserve">; </w:t>
       </w:r>
     </w:p>
     <w:p>
@@ -2099,8 +2151,6 @@
         </w:rPr>
         <w:t xml:space="preserve"> практика проводилась по месту работы. </w:t>
       </w:r>
-      <w:bookmarkStart w:id="0" w:name="_GoBack"/>
-      <w:bookmarkEnd w:id="0"/>
     </w:p>
     <w:p>
       <w:pPr>
@@ -2549,7 +2599,6 @@
       <w:spacing w:after="0" w:line="240" w:lineRule="auto"/>
     </w:pPr>
     <w:tblPr>
-      <w:tblInd w:w="0" w:type="dxa"/>
       <w:tblBorders>
         <w:top w:val="single" w:sz="4" w:space="0" w:color="auto"/>
         <w:left w:val="single" w:sz="4" w:space="0" w:color="auto"/>
@@ -2558,12 +2607,6 @@
         <w:insideH w:val="single" w:sz="4" w:space="0" w:color="auto"/>
         <w:insideV w:val="single" w:sz="4" w:space="0" w:color="auto"/>
       </w:tblBorders>
-      <w:tblCellMar>
-        <w:top w:w="0" w:type="dxa"/>
-        <w:left w:w="108" w:type="dxa"/>
-        <w:bottom w:w="0" w:type="dxa"/>
-        <w:right w:w="108" w:type="dxa"/>
-      </w:tblCellMar>
     </w:tblPr>
   </w:style>
 </w:styles>
